--- a/Technologies_Used.docx
+++ b/Technologies_Used.docx
@@ -2,7 +2,178 @@
 <file path=word/document.xml><?xml version="1.0" encoding="utf-8"?>
 <w:document xmlns:wpc="http://schemas.microsoft.com/office/word/2010/wordprocessingCanvas" xmlns:cx="http://schemas.microsoft.com/office/drawing/2014/chartex" xmlns:cx1="http://schemas.microsoft.com/office/drawing/2015/9/8/chartex" xmlns:cx2="http://schemas.microsoft.com/office/drawing/2015/10/21/chartex" xmlns:cx3="http://schemas.microsoft.com/office/drawing/2016/5/9/chartex" xmlns:cx4="http://schemas.microsoft.com/office/drawing/2016/5/10/chartex" xmlns:cx5="http://schemas.microsoft.com/office/drawing/2016/5/11/chartex" xmlns:cx6="http://schemas.microsoft.com/office/drawing/2016/5/12/chartex" xmlns:cx7="http://schemas.microsoft.com/office/drawing/2016/5/13/chartex" xmlns:cx8="http://schemas.microsoft.com/office/drawing/2016/5/14/chartex" xmlns:mc="http://schemas.openxmlformats.org/markup-compatibility/2006" xmlns:aink="http://schemas.microsoft.com/office/drawing/2016/ink" xmlns:am3d="http://schemas.microsoft.com/office/drawing/2017/model3d" xmlns:o="urn:schemas-microsoft-com:office:office" xmlns:oel="http://schemas.microsoft.com/office/2019/extlst" xmlns:r="http://schemas.openxmlformats.org/officeDocument/2006/relationships" xmlns:m="http://schemas.openxmlformats.org/officeDocument/2006/math" xmlns:v="urn:schemas-microsoft-com:vml" xmlns:wp14="http://schemas.microsoft.com/office/word/2010/wordprocessingDrawing" xmlns:wp="http://schemas.openxmlformats.org/drawingml/2006/wordprocessingDrawing" xmlns:w10="urn:schemas-microsoft-com:office:word" xmlns:w="http://schemas.openxmlformats.org/wordprocessingml/2006/main" xmlns:w14="http://schemas.microsoft.com/office/word/2010/wordml" xmlns:w15="http://schemas.microsoft.com/office/word/2012/wordml" xmlns:w16cex="http://schemas.microsoft.com/office/word/2018/wordml/cex" xmlns:w16cid="http://schemas.microsoft.com/office/word/2016/wordml/cid" xmlns:w16="http://schemas.microsoft.com/office/word/2018/wordml" xmlns:w16sdtdh="http://schemas.microsoft.com/office/word/2020/wordml/sdtdatahash" xmlns:w16se="http://schemas.microsoft.com/office/word/2015/wordml/symex" xmlns:wpg="http://schemas.microsoft.com/office/word/2010/wordprocessingGroup" xmlns:wpi="http://schemas.microsoft.com/office/word/2010/wordprocessingInk" xmlns:wne="http://schemas.microsoft.com/office/word/2006/wordml" xmlns:wps="http://schemas.microsoft.com/office/word/2010/wordprocessingShape" mc:Ignorable="w14 w15 w16se w16cid w16 w16cex w16sdtdh wp14">
   <w:body>
+    <w:p>
+      <w:pPr>
+        <w:rPr>
+          <w:b/>
+          <w:bCs/>
+          <w:sz w:val="48"/>
+          <w:szCs w:val="48"/>
+        </w:rPr>
+      </w:pPr>
+      <w:r>
+        <w:rPr>
+          <w:b/>
+          <w:bCs/>
+          <w:sz w:val="48"/>
+          <w:szCs w:val="48"/>
+        </w:rPr>
+        <w:t>Technologies Used</w:t>
+      </w:r>
+    </w:p>
+    <w:p>
+      <w:pPr>
+        <w:rPr>
+          <w:sz w:val="32"/>
+          <w:szCs w:val="32"/>
+          <w:u w:val="single"/>
+        </w:rPr>
+      </w:pPr>
+      <w:r>
+        <w:rPr>
+          <w:sz w:val="32"/>
+          <w:szCs w:val="32"/>
+          <w:u w:val="single"/>
+        </w:rPr>
+        <w:t>Data Cleaning and Analysis</w:t>
+      </w:r>
+    </w:p>
+    <w:p>
+      <w:r>
+        <w:t xml:space="preserve">R was used to </w:t>
+      </w:r>
+      <w:r>
+        <w:t xml:space="preserve">scrape </w:t>
+      </w:r>
+      <w:r>
+        <w:t xml:space="preserve">and clean </w:t>
+      </w:r>
+      <w:r>
+        <w:t>the data from the Football Outsiders website</w:t>
+      </w:r>
+      <w:r>
+        <w:t xml:space="preserve"> </w:t>
+      </w:r>
+      <w:r>
+        <w:t>in order t</w:t>
+      </w:r>
+      <w:r>
+        <w:t xml:space="preserve">o create the csv files that will be merged </w:t>
+      </w:r>
+      <w:r>
+        <w:t xml:space="preserve">using SQL in </w:t>
+      </w:r>
+      <w:proofErr w:type="spellStart"/>
+      <w:r>
+        <w:t>PgAdmin</w:t>
+      </w:r>
+      <w:proofErr w:type="spellEnd"/>
+      <w:r>
+        <w:t xml:space="preserve"> 4.</w:t>
+      </w:r>
+    </w:p>
     <w:p/>
+    <w:p>
+      <w:pPr>
+        <w:rPr>
+          <w:sz w:val="32"/>
+          <w:szCs w:val="32"/>
+          <w:u w:val="single"/>
+        </w:rPr>
+      </w:pPr>
+      <w:r>
+        <w:rPr>
+          <w:sz w:val="32"/>
+          <w:szCs w:val="32"/>
+          <w:u w:val="single"/>
+        </w:rPr>
+        <w:t>Database Storage</w:t>
+      </w:r>
+    </w:p>
+    <w:p>
+      <w:r>
+        <w:t xml:space="preserve">The data will be stored in </w:t>
+      </w:r>
+      <w:proofErr w:type="spellStart"/>
+      <w:r>
+        <w:t>PgAdmin</w:t>
+      </w:r>
+      <w:proofErr w:type="spellEnd"/>
+      <w:r>
+        <w:t xml:space="preserve"> 4</w:t>
+      </w:r>
+    </w:p>
+    <w:p/>
+    <w:p>
+      <w:pPr>
+        <w:rPr>
+          <w:sz w:val="32"/>
+          <w:szCs w:val="32"/>
+          <w:u w:val="single"/>
+        </w:rPr>
+      </w:pPr>
+      <w:r>
+        <w:rPr>
+          <w:sz w:val="32"/>
+          <w:szCs w:val="32"/>
+          <w:u w:val="single"/>
+        </w:rPr>
+        <w:t>Machine Learning</w:t>
+      </w:r>
+    </w:p>
+    <w:p>
+      <w:proofErr w:type="spellStart"/>
+      <w:r>
+        <w:t>SciKitLearn</w:t>
+      </w:r>
+      <w:proofErr w:type="spellEnd"/>
+      <w:r>
+        <w:t xml:space="preserve"> is the machine learning (ML) library </w:t>
+      </w:r>
+      <w:r>
+        <w:t xml:space="preserve">we’ll be using to crate our classification model </w:t>
+      </w:r>
+      <w:r>
+        <w:t xml:space="preserve">which will attempt to take the game total of individual games, which are established by sportsbooks and the betting markets, </w:t>
+      </w:r>
+      <w:r>
+        <w:t>and determine whether the over did or did not hit in each game. We’ve been testing several algorithms and comparing their results as continue to improve and refine the dataset and model.</w:t>
+      </w:r>
+    </w:p>
+    <w:p/>
+    <w:p>
+      <w:pPr>
+        <w:rPr>
+          <w:sz w:val="32"/>
+          <w:szCs w:val="32"/>
+          <w:u w:val="single"/>
+        </w:rPr>
+      </w:pPr>
+      <w:r>
+        <w:rPr>
+          <w:sz w:val="32"/>
+          <w:szCs w:val="32"/>
+          <w:u w:val="single"/>
+        </w:rPr>
+        <w:t>Dashboard</w:t>
+      </w:r>
+    </w:p>
+    <w:p>
+      <w:r>
+        <w:t xml:space="preserve">The dashboard will be built using </w:t>
+      </w:r>
+      <w:proofErr w:type="spellStart"/>
+      <w:r>
+        <w:t>Tableu</w:t>
+      </w:r>
+      <w:proofErr w:type="spellEnd"/>
+      <w:r>
+        <w:t xml:space="preserve">, which is a program specifically suited for creating </w:t>
+      </w:r>
+      <w:r>
+        <w:t xml:space="preserve">visualizations and interpretations of datasets. </w:t>
+      </w:r>
+    </w:p>
     <w:sectPr>
       <w:pgSz w:w="12240" w:h="15840"/>
       <w:pgMar w:top="1440" w:right="1440" w:bottom="1440" w:left="1440" w:header="720" w:footer="720" w:gutter="0"/>

--- a/Technologies_Used.docx
+++ b/Technologies_Used.docx
@@ -61,15 +61,7 @@
         <w:t xml:space="preserve">o create the csv files that will be merged </w:t>
       </w:r>
       <w:r>
-        <w:t xml:space="preserve">using SQL in </w:t>
-      </w:r>
-      <w:proofErr w:type="spellStart"/>
-      <w:r>
-        <w:t>PgAdmin</w:t>
-      </w:r>
-      <w:proofErr w:type="spellEnd"/>
-      <w:r>
-        <w:t xml:space="preserve"> 4.</w:t>
+        <w:t>using SQL in PgAdmin 4.</w:t>
       </w:r>
     </w:p>
     <w:p/>
@@ -92,15 +84,7 @@
     </w:p>
     <w:p>
       <w:r>
-        <w:t xml:space="preserve">The data will be stored in </w:t>
-      </w:r>
-      <w:proofErr w:type="spellStart"/>
-      <w:r>
-        <w:t>PgAdmin</w:t>
-      </w:r>
-      <w:proofErr w:type="spellEnd"/>
-      <w:r>
-        <w:t xml:space="preserve"> 4</w:t>
+        <w:t>The data will be stored in PgAdmin 4</w:t>
       </w:r>
     </w:p>
     <w:p/>
@@ -122,13 +106,8 @@
       </w:r>
     </w:p>
     <w:p>
-      <w:proofErr w:type="spellStart"/>
-      <w:r>
-        <w:t>SciKitLearn</w:t>
-      </w:r>
-      <w:proofErr w:type="spellEnd"/>
-      <w:r>
-        <w:t xml:space="preserve"> is the machine learning (ML) library </w:t>
+      <w:r>
+        <w:t xml:space="preserve">SciKitLearn is the machine learning (ML) library </w:t>
       </w:r>
       <w:r>
         <w:t xml:space="preserve">we’ll be using to crate our classification model </w:t>
@@ -160,18 +139,22 @@
     </w:p>
     <w:p>
       <w:r>
-        <w:t xml:space="preserve">The dashboard will be built using </w:t>
-      </w:r>
-      <w:proofErr w:type="spellStart"/>
-      <w:r>
-        <w:t>Tableu</w:t>
-      </w:r>
-      <w:proofErr w:type="spellEnd"/>
-      <w:r>
-        <w:t xml:space="preserve">, which is a program specifically suited for creating </w:t>
+        <w:t>The dashboard will be built using Table</w:t>
+      </w:r>
+      <w:r>
+        <w:t>a</w:t>
+      </w:r>
+      <w:r>
+        <w:t xml:space="preserve">u, which is a program specifically suited for creating </w:t>
       </w:r>
       <w:r>
         <w:t xml:space="preserve">visualizations and interpretations of datasets. </w:t>
+      </w:r>
+      <w:r>
+        <w:t xml:space="preserve">The dashboard will then be integrated into the </w:t>
+      </w:r>
+      <w:r>
+        <w:t>storyboard, which will be developed in Google Slides.</w:t>
       </w:r>
     </w:p>
     <w:sectPr>

--- a/Technologies_Used.docx
+++ b/Technologies_Used.docx
@@ -4,159 +4,329 @@
   <w:body>
     <w:p>
       <w:pPr>
-        <w:rPr>
+        <w:spacing w:before="100" w:beforeAutospacing="1" w:after="100" w:afterAutospacing="1" w:line="240" w:lineRule="auto"/>
+        <w:outlineLvl w:val="1"/>
+        <w:rPr>
+          <w:rFonts w:ascii="Times New Roman" w:eastAsia="Times New Roman" w:hAnsi="Times New Roman" w:cs="Times New Roman"/>
           <w:b/>
           <w:bCs/>
-          <w:sz w:val="48"/>
-          <w:szCs w:val="48"/>
+          <w:sz w:val="36"/>
+          <w:szCs w:val="36"/>
         </w:rPr>
       </w:pPr>
       <w:r>
         <w:rPr>
+          <w:rFonts w:ascii="Times New Roman" w:eastAsia="Times New Roman" w:hAnsi="Times New Roman" w:cs="Times New Roman"/>
           <w:b/>
           <w:bCs/>
-          <w:sz w:val="48"/>
-          <w:szCs w:val="48"/>
+          <w:sz w:val="36"/>
+          <w:szCs w:val="36"/>
         </w:rPr>
         <w:t>Technologies Used</w:t>
       </w:r>
     </w:p>
     <w:p>
       <w:pPr>
-        <w:rPr>
-          <w:sz w:val="32"/>
-          <w:szCs w:val="32"/>
-          <w:u w:val="single"/>
+        <w:spacing w:before="100" w:beforeAutospacing="1" w:after="100" w:afterAutospacing="1" w:line="240" w:lineRule="auto"/>
+        <w:outlineLvl w:val="2"/>
+        <w:rPr>
+          <w:rFonts w:ascii="Times New Roman" w:eastAsia="Times New Roman" w:hAnsi="Times New Roman" w:cs="Times New Roman"/>
+          <w:b/>
+          <w:bCs/>
+          <w:sz w:val="27"/>
+          <w:szCs w:val="27"/>
         </w:rPr>
       </w:pPr>
       <w:r>
         <w:rPr>
-          <w:sz w:val="32"/>
-          <w:szCs w:val="32"/>
-          <w:u w:val="single"/>
+          <w:rFonts w:ascii="Times New Roman" w:eastAsia="Times New Roman" w:hAnsi="Times New Roman" w:cs="Times New Roman"/>
+          <w:b/>
+          <w:bCs/>
+          <w:sz w:val="27"/>
+          <w:szCs w:val="27"/>
         </w:rPr>
         <w:t>Data Cleaning and Analysis</w:t>
       </w:r>
     </w:p>
     <w:p>
-      <w:r>
-        <w:t xml:space="preserve">R was used to </w:t>
-      </w:r>
-      <w:r>
-        <w:t xml:space="preserve">scrape </w:t>
-      </w:r>
-      <w:r>
-        <w:t xml:space="preserve">and clean </w:t>
-      </w:r>
-      <w:r>
-        <w:t>the data from the Football Outsiders website</w:t>
-      </w:r>
-      <w:r>
-        <w:t xml:space="preserve"> </w:t>
-      </w:r>
-      <w:r>
-        <w:t>in order t</w:t>
-      </w:r>
-      <w:r>
-        <w:t xml:space="preserve">o create the csv files that will be merged </w:t>
-      </w:r>
-      <w:r>
-        <w:t>using SQL in PgAdmin 4.</w:t>
+      <w:pPr>
+        <w:spacing w:before="100" w:beforeAutospacing="1" w:after="100" w:afterAutospacing="1" w:line="240" w:lineRule="auto"/>
+        <w:rPr>
+          <w:rFonts w:ascii="Times New Roman" w:eastAsia="Times New Roman" w:hAnsi="Times New Roman" w:cs="Times New Roman"/>
+          <w:sz w:val="24"/>
+          <w:szCs w:val="24"/>
+        </w:rPr>
+      </w:pPr>
+      <w:hyperlink r:id="rId4" w:history="1">
+        <w:r>
+          <w:rPr>
+            <w:rFonts w:ascii="Times New Roman" w:eastAsia="Times New Roman" w:hAnsi="Times New Roman" w:cs="Times New Roman"/>
+            <w:color w:val="0000FF"/>
+            <w:sz w:val="24"/>
+            <w:szCs w:val="24"/>
+            <w:u w:val="single"/>
+          </w:rPr>
+          <w:t>An Attempt</w:t>
+        </w:r>
+      </w:hyperlink>
+      <w:r>
+        <w:rPr>
+          <w:rFonts w:ascii="Times New Roman" w:eastAsia="Times New Roman" w:hAnsi="Times New Roman" w:cs="Times New Roman"/>
+          <w:sz w:val="24"/>
+          <w:szCs w:val="24"/>
+        </w:rPr>
+        <w:t xml:space="preserve"> was made to scrape data from Football Outsiders automatically using a </w:t>
+      </w:r>
+      <w:proofErr w:type="spellStart"/>
+      <w:r>
+        <w:rPr>
+          <w:rFonts w:ascii="Times New Roman" w:eastAsia="Times New Roman" w:hAnsi="Times New Roman" w:cs="Times New Roman"/>
+          <w:sz w:val="24"/>
+          <w:szCs w:val="24"/>
+        </w:rPr>
+        <w:t>jupyter</w:t>
+      </w:r>
+      <w:proofErr w:type="spellEnd"/>
+      <w:r>
+        <w:rPr>
+          <w:rFonts w:ascii="Times New Roman" w:eastAsia="Times New Roman" w:hAnsi="Times New Roman" w:cs="Times New Roman"/>
+          <w:sz w:val="24"/>
+          <w:szCs w:val="24"/>
+        </w:rPr>
+        <w:t xml:space="preserve"> notebook and python. For now, the individual yearly tables were manually downloaded as csv files. The dataset from Kaggle containing the game information and totals did not require any scraping. The input data from Kaggle and Football Outsiders were joined and cleaned into cumulative csv's using an </w:t>
+      </w:r>
+      <w:hyperlink r:id="rId5" w:history="1">
+        <w:r>
+          <w:rPr>
+            <w:rFonts w:ascii="Times New Roman" w:eastAsia="Times New Roman" w:hAnsi="Times New Roman" w:cs="Times New Roman"/>
+            <w:color w:val="0000FF"/>
+            <w:sz w:val="24"/>
+            <w:szCs w:val="24"/>
+            <w:u w:val="single"/>
+          </w:rPr>
+          <w:t>r script</w:t>
+        </w:r>
+      </w:hyperlink>
+      <w:r>
+        <w:rPr>
+          <w:rFonts w:ascii="Times New Roman" w:eastAsia="Times New Roman" w:hAnsi="Times New Roman" w:cs="Times New Roman"/>
+          <w:sz w:val="24"/>
+          <w:szCs w:val="24"/>
+        </w:rPr>
+        <w:t>.</w:t>
+      </w:r>
+    </w:p>
+    <w:p>
+      <w:pPr>
+        <w:spacing w:before="100" w:beforeAutospacing="1" w:after="100" w:afterAutospacing="1" w:line="240" w:lineRule="auto"/>
+        <w:outlineLvl w:val="2"/>
+        <w:rPr>
+          <w:rFonts w:ascii="Times New Roman" w:eastAsia="Times New Roman" w:hAnsi="Times New Roman" w:cs="Times New Roman"/>
+          <w:b/>
+          <w:bCs/>
+          <w:sz w:val="27"/>
+          <w:szCs w:val="27"/>
+        </w:rPr>
+      </w:pPr>
+      <w:r>
+        <w:rPr>
+          <w:rFonts w:ascii="Times New Roman" w:eastAsia="Times New Roman" w:hAnsi="Times New Roman" w:cs="Times New Roman"/>
+          <w:b/>
+          <w:bCs/>
+          <w:sz w:val="27"/>
+          <w:szCs w:val="27"/>
+        </w:rPr>
+        <w:t>Database Storage</w:t>
+      </w:r>
+    </w:p>
+    <w:p>
+      <w:pPr>
+        <w:spacing w:before="100" w:beforeAutospacing="1" w:after="100" w:afterAutospacing="1" w:line="240" w:lineRule="auto"/>
+        <w:rPr>
+          <w:rFonts w:ascii="Times New Roman" w:eastAsia="Times New Roman" w:hAnsi="Times New Roman" w:cs="Times New Roman"/>
+          <w:sz w:val="24"/>
+          <w:szCs w:val="24"/>
+        </w:rPr>
+      </w:pPr>
+      <w:r>
+        <w:rPr>
+          <w:rFonts w:ascii="Times New Roman" w:eastAsia="Times New Roman" w:hAnsi="Times New Roman" w:cs="Times New Roman"/>
+          <w:sz w:val="24"/>
+          <w:szCs w:val="24"/>
+        </w:rPr>
+        <w:t xml:space="preserve">The cumulative </w:t>
+      </w:r>
+      <w:proofErr w:type="spellStart"/>
+      <w:r>
+        <w:rPr>
+          <w:rFonts w:ascii="Times New Roman" w:eastAsia="Times New Roman" w:hAnsi="Times New Roman" w:cs="Times New Roman"/>
+          <w:sz w:val="24"/>
+          <w:szCs w:val="24"/>
+        </w:rPr>
+        <w:t>dvoa</w:t>
+      </w:r>
+      <w:proofErr w:type="spellEnd"/>
+      <w:r>
+        <w:rPr>
+          <w:rFonts w:ascii="Times New Roman" w:eastAsia="Times New Roman" w:hAnsi="Times New Roman" w:cs="Times New Roman"/>
+          <w:sz w:val="24"/>
+          <w:szCs w:val="24"/>
+        </w:rPr>
+        <w:t xml:space="preserve">, cumulative pace, and cleaned game data were imported into </w:t>
+      </w:r>
+      <w:proofErr w:type="spellStart"/>
+      <w:r>
+        <w:rPr>
+          <w:rFonts w:ascii="Times New Roman" w:eastAsia="Times New Roman" w:hAnsi="Times New Roman" w:cs="Times New Roman"/>
+          <w:sz w:val="24"/>
+          <w:szCs w:val="24"/>
+        </w:rPr>
+        <w:t>pgAdmin</w:t>
+      </w:r>
+      <w:proofErr w:type="spellEnd"/>
+      <w:r>
+        <w:rPr>
+          <w:rFonts w:ascii="Times New Roman" w:eastAsia="Times New Roman" w:hAnsi="Times New Roman" w:cs="Times New Roman"/>
+          <w:sz w:val="24"/>
+          <w:szCs w:val="24"/>
+        </w:rPr>
+        <w:t xml:space="preserve"> and joined into one dataset using </w:t>
+      </w:r>
+      <w:hyperlink r:id="rId6" w:history="1">
+        <w:proofErr w:type="spellStart"/>
+        <w:r>
+          <w:rPr>
+            <w:rFonts w:ascii="Times New Roman" w:eastAsia="Times New Roman" w:hAnsi="Times New Roman" w:cs="Times New Roman"/>
+            <w:color w:val="0000FF"/>
+            <w:sz w:val="24"/>
+            <w:szCs w:val="24"/>
+            <w:u w:val="single"/>
+          </w:rPr>
+          <w:t>postgreSQL</w:t>
+        </w:r>
+        <w:proofErr w:type="spellEnd"/>
+      </w:hyperlink>
+      <w:r>
+        <w:rPr>
+          <w:rFonts w:ascii="Times New Roman" w:eastAsia="Times New Roman" w:hAnsi="Times New Roman" w:cs="Times New Roman"/>
+          <w:sz w:val="24"/>
+          <w:szCs w:val="24"/>
+        </w:rPr>
+        <w:t xml:space="preserve">. This dataset could be imported directly into the Machine Learning Model, but another </w:t>
+      </w:r>
+      <w:hyperlink r:id="rId7" w:history="1">
+        <w:r>
+          <w:rPr>
+            <w:rFonts w:ascii="Times New Roman" w:eastAsia="Times New Roman" w:hAnsi="Times New Roman" w:cs="Times New Roman"/>
+            <w:color w:val="0000FF"/>
+            <w:sz w:val="24"/>
+            <w:szCs w:val="24"/>
+            <w:u w:val="single"/>
+          </w:rPr>
+          <w:t>r script</w:t>
+        </w:r>
+      </w:hyperlink>
+      <w:r>
+        <w:rPr>
+          <w:rFonts w:ascii="Times New Roman" w:eastAsia="Times New Roman" w:hAnsi="Times New Roman" w:cs="Times New Roman"/>
+          <w:sz w:val="24"/>
+          <w:szCs w:val="24"/>
+        </w:rPr>
+        <w:t xml:space="preserve"> was used to engineer features. This dataset was exported to the Machine Learning Model.</w:t>
+      </w:r>
+    </w:p>
+    <w:p>
+      <w:pPr>
+        <w:spacing w:before="100" w:beforeAutospacing="1" w:after="100" w:afterAutospacing="1" w:line="240" w:lineRule="auto"/>
+        <w:outlineLvl w:val="2"/>
+        <w:rPr>
+          <w:rFonts w:ascii="Times New Roman" w:eastAsia="Times New Roman" w:hAnsi="Times New Roman" w:cs="Times New Roman"/>
+          <w:b/>
+          <w:bCs/>
+          <w:sz w:val="27"/>
+          <w:szCs w:val="27"/>
+        </w:rPr>
+      </w:pPr>
+      <w:r>
+        <w:rPr>
+          <w:rFonts w:ascii="Times New Roman" w:eastAsia="Times New Roman" w:hAnsi="Times New Roman" w:cs="Times New Roman"/>
+          <w:b/>
+          <w:bCs/>
+          <w:sz w:val="27"/>
+          <w:szCs w:val="27"/>
+        </w:rPr>
+        <w:t>Machine Learning</w:t>
+      </w:r>
+    </w:p>
+    <w:p>
+      <w:pPr>
+        <w:spacing w:before="100" w:beforeAutospacing="1" w:after="100" w:afterAutospacing="1" w:line="240" w:lineRule="auto"/>
+        <w:rPr>
+          <w:rFonts w:ascii="Times New Roman" w:eastAsia="Times New Roman" w:hAnsi="Times New Roman" w:cs="Times New Roman"/>
+          <w:sz w:val="24"/>
+          <w:szCs w:val="24"/>
+        </w:rPr>
+      </w:pPr>
+      <w:hyperlink r:id="rId8" w:history="1">
+        <w:proofErr w:type="spellStart"/>
+        <w:r>
+          <w:rPr>
+            <w:rFonts w:ascii="Times New Roman" w:eastAsia="Times New Roman" w:hAnsi="Times New Roman" w:cs="Times New Roman"/>
+            <w:color w:val="0000FF"/>
+            <w:sz w:val="24"/>
+            <w:szCs w:val="24"/>
+            <w:u w:val="single"/>
+          </w:rPr>
+          <w:t>SciKitLearn</w:t>
+        </w:r>
+        <w:proofErr w:type="spellEnd"/>
+      </w:hyperlink>
+      <w:r>
+        <w:rPr>
+          <w:rFonts w:ascii="Times New Roman" w:eastAsia="Times New Roman" w:hAnsi="Times New Roman" w:cs="Times New Roman"/>
+          <w:sz w:val="24"/>
+          <w:szCs w:val="24"/>
+        </w:rPr>
+        <w:t xml:space="preserve"> is the ML library </w:t>
+      </w:r>
+      <w:proofErr w:type="gramStart"/>
+      <w:r>
+        <w:rPr>
+          <w:rFonts w:ascii="Times New Roman" w:eastAsia="Times New Roman" w:hAnsi="Times New Roman" w:cs="Times New Roman"/>
+          <w:sz w:val="24"/>
+          <w:szCs w:val="24"/>
+        </w:rPr>
+        <w:t>we'll</w:t>
+      </w:r>
+      <w:proofErr w:type="gramEnd"/>
+      <w:r>
+        <w:rPr>
+          <w:rFonts w:ascii="Times New Roman" w:eastAsia="Times New Roman" w:hAnsi="Times New Roman" w:cs="Times New Roman"/>
+          <w:sz w:val="24"/>
+          <w:szCs w:val="24"/>
+        </w:rPr>
+        <w:t xml:space="preserve"> be using to create our classification model that will attempt to correctly classify NFL games into hitting the over or under on their game total (as determined by betting markets). </w:t>
+      </w:r>
+      <w:proofErr w:type="gramStart"/>
+      <w:r>
+        <w:rPr>
+          <w:rFonts w:ascii="Times New Roman" w:eastAsia="Times New Roman" w:hAnsi="Times New Roman" w:cs="Times New Roman"/>
+          <w:sz w:val="24"/>
+          <w:szCs w:val="24"/>
+        </w:rPr>
+        <w:t>We've</w:t>
+      </w:r>
+      <w:proofErr w:type="gramEnd"/>
+      <w:r>
+        <w:rPr>
+          <w:rFonts w:ascii="Times New Roman" w:eastAsia="Times New Roman" w:hAnsi="Times New Roman" w:cs="Times New Roman"/>
+          <w:sz w:val="24"/>
+          <w:szCs w:val="24"/>
+        </w:rPr>
+        <w:t xml:space="preserve"> been testing several algorithms and comparing their results as we continue to improve and refine the dataset and model.</w:t>
       </w:r>
     </w:p>
     <w:p/>
-    <w:p>
-      <w:pPr>
-        <w:rPr>
-          <w:sz w:val="32"/>
-          <w:szCs w:val="32"/>
-          <w:u w:val="single"/>
-        </w:rPr>
-      </w:pPr>
-      <w:r>
-        <w:rPr>
-          <w:sz w:val="32"/>
-          <w:szCs w:val="32"/>
-          <w:u w:val="single"/>
-        </w:rPr>
-        <w:t>Database Storage</w:t>
-      </w:r>
-    </w:p>
-    <w:p>
-      <w:r>
-        <w:t>The data will be stored in PgAdmin 4</w:t>
-      </w:r>
-    </w:p>
-    <w:p/>
-    <w:p>
-      <w:pPr>
-        <w:rPr>
-          <w:sz w:val="32"/>
-          <w:szCs w:val="32"/>
-          <w:u w:val="single"/>
-        </w:rPr>
-      </w:pPr>
-      <w:r>
-        <w:rPr>
-          <w:sz w:val="32"/>
-          <w:szCs w:val="32"/>
-          <w:u w:val="single"/>
-        </w:rPr>
-        <w:t>Machine Learning</w:t>
-      </w:r>
-    </w:p>
-    <w:p>
-      <w:r>
-        <w:t xml:space="preserve">SciKitLearn is the machine learning (ML) library </w:t>
-      </w:r>
-      <w:r>
-        <w:t xml:space="preserve">we’ll be using to crate our classification model </w:t>
-      </w:r>
-      <w:r>
-        <w:t xml:space="preserve">which will attempt to take the game total of individual games, which are established by sportsbooks and the betting markets, </w:t>
-      </w:r>
-      <w:r>
-        <w:t>and determine whether the over did or did not hit in each game. We’ve been testing several algorithms and comparing their results as continue to improve and refine the dataset and model.</w:t>
-      </w:r>
-    </w:p>
-    <w:p/>
-    <w:p>
-      <w:pPr>
-        <w:rPr>
-          <w:sz w:val="32"/>
-          <w:szCs w:val="32"/>
-          <w:u w:val="single"/>
-        </w:rPr>
-      </w:pPr>
-      <w:r>
-        <w:rPr>
-          <w:sz w:val="32"/>
-          <w:szCs w:val="32"/>
-          <w:u w:val="single"/>
-        </w:rPr>
-        <w:t>Dashboard</w:t>
-      </w:r>
-    </w:p>
-    <w:p>
-      <w:r>
-        <w:t>The dashboard will be built using Table</w:t>
-      </w:r>
-      <w:r>
-        <w:t>a</w:t>
-      </w:r>
-      <w:r>
-        <w:t xml:space="preserve">u, which is a program specifically suited for creating </w:t>
-      </w:r>
-      <w:r>
-        <w:t xml:space="preserve">visualizations and interpretations of datasets. </w:t>
-      </w:r>
-      <w:r>
-        <w:t xml:space="preserve">The dashboard will then be integrated into the </w:t>
-      </w:r>
-      <w:r>
-        <w:t>storyboard, which will be developed in Google Slides.</w:t>
-      </w:r>
-    </w:p>
     <w:sectPr>
       <w:pgSz w:w="12240" w:h="15840"/>
       <w:pgMar w:top="1440" w:right="1440" w:bottom="1440" w:left="1440" w:header="720" w:footer="720" w:gutter="0"/>
@@ -566,6 +736,44 @@
     <w:name w:val="Normal"/>
     <w:qFormat/>
   </w:style>
+  <w:style w:type="paragraph" w:styleId="Heading2">
+    <w:name w:val="heading 2"/>
+    <w:basedOn w:val="Normal"/>
+    <w:link w:val="Heading2Char"/>
+    <w:uiPriority w:val="9"/>
+    <w:qFormat/>
+    <w:rsid w:val="00157447"/>
+    <w:pPr>
+      <w:spacing w:before="100" w:beforeAutospacing="1" w:after="100" w:afterAutospacing="1" w:line="240" w:lineRule="auto"/>
+      <w:outlineLvl w:val="1"/>
+    </w:pPr>
+    <w:rPr>
+      <w:rFonts w:ascii="Times New Roman" w:eastAsia="Times New Roman" w:hAnsi="Times New Roman" w:cs="Times New Roman"/>
+      <w:b/>
+      <w:bCs/>
+      <w:sz w:val="36"/>
+      <w:szCs w:val="36"/>
+    </w:rPr>
+  </w:style>
+  <w:style w:type="paragraph" w:styleId="Heading3">
+    <w:name w:val="heading 3"/>
+    <w:basedOn w:val="Normal"/>
+    <w:link w:val="Heading3Char"/>
+    <w:uiPriority w:val="9"/>
+    <w:qFormat/>
+    <w:rsid w:val="00157447"/>
+    <w:pPr>
+      <w:spacing w:before="100" w:beforeAutospacing="1" w:after="100" w:afterAutospacing="1" w:line="240" w:lineRule="auto"/>
+      <w:outlineLvl w:val="2"/>
+    </w:pPr>
+    <w:rPr>
+      <w:rFonts w:ascii="Times New Roman" w:eastAsia="Times New Roman" w:hAnsi="Times New Roman" w:cs="Times New Roman"/>
+      <w:b/>
+      <w:bCs/>
+      <w:sz w:val="27"/>
+      <w:szCs w:val="27"/>
+    </w:rPr>
+  </w:style>
   <w:style w:type="character" w:default="1" w:styleId="DefaultParagraphFont">
     <w:name w:val="Default Paragraph Font"/>
     <w:uiPriority w:val="1"/>
@@ -592,6 +800,62 @@
     <w:uiPriority w:val="99"/>
     <w:semiHidden/>
     <w:unhideWhenUsed/>
+  </w:style>
+  <w:style w:type="character" w:customStyle="1" w:styleId="Heading2Char">
+    <w:name w:val="Heading 2 Char"/>
+    <w:basedOn w:val="DefaultParagraphFont"/>
+    <w:link w:val="Heading2"/>
+    <w:uiPriority w:val="9"/>
+    <w:rsid w:val="00157447"/>
+    <w:rPr>
+      <w:rFonts w:ascii="Times New Roman" w:eastAsia="Times New Roman" w:hAnsi="Times New Roman" w:cs="Times New Roman"/>
+      <w:b/>
+      <w:bCs/>
+      <w:sz w:val="36"/>
+      <w:szCs w:val="36"/>
+    </w:rPr>
+  </w:style>
+  <w:style w:type="character" w:customStyle="1" w:styleId="Heading3Char">
+    <w:name w:val="Heading 3 Char"/>
+    <w:basedOn w:val="DefaultParagraphFont"/>
+    <w:link w:val="Heading3"/>
+    <w:uiPriority w:val="9"/>
+    <w:rsid w:val="00157447"/>
+    <w:rPr>
+      <w:rFonts w:ascii="Times New Roman" w:eastAsia="Times New Roman" w:hAnsi="Times New Roman" w:cs="Times New Roman"/>
+      <w:b/>
+      <w:bCs/>
+      <w:sz w:val="27"/>
+      <w:szCs w:val="27"/>
+    </w:rPr>
+  </w:style>
+  <w:style w:type="character" w:styleId="Hyperlink">
+    <w:name w:val="Hyperlink"/>
+    <w:basedOn w:val="DefaultParagraphFont"/>
+    <w:uiPriority w:val="99"/>
+    <w:semiHidden/>
+    <w:unhideWhenUsed/>
+    <w:rsid w:val="00157447"/>
+    <w:rPr>
+      <w:color w:val="0000FF"/>
+      <w:u w:val="single"/>
+    </w:rPr>
+  </w:style>
+  <w:style w:type="paragraph" w:styleId="NormalWeb">
+    <w:name w:val="Normal (Web)"/>
+    <w:basedOn w:val="Normal"/>
+    <w:uiPriority w:val="99"/>
+    <w:semiHidden/>
+    <w:unhideWhenUsed/>
+    <w:rsid w:val="00157447"/>
+    <w:pPr>
+      <w:spacing w:before="100" w:beforeAutospacing="1" w:after="100" w:afterAutospacing="1" w:line="240" w:lineRule="auto"/>
+    </w:pPr>
+    <w:rPr>
+      <w:rFonts w:ascii="Times New Roman" w:eastAsia="Times New Roman" w:hAnsi="Times New Roman" w:cs="Times New Roman"/>
+      <w:sz w:val="24"/>
+      <w:szCs w:val="24"/>
+    </w:rPr>
   </w:style>
 </w:styles>
 </file>
